--- a/Gencer_Sümbül_22299375_Proje.docx
+++ b/Gencer_Sümbül_22299375_Proje.docx
@@ -24,7 +24,7 @@
     <w:p>
       <w:r>
         <w:pict w14:anchorId="4F7EDB28">
-          <v:rect id="_x0000_i1045" style="width:0;height:0" o:hralign="center" o:hrstd="t" o:hrnoshade="t" o:hr="t" fillcolor="#ececec" stroked="f"/>
+          <v:rect id="_x0000_i1025" style="width:0;height:0" o:hralign="center" o:hrstd="t" o:hrnoshade="t" o:hr="t" fillcolor="#ececec" stroked="f"/>
         </w:pict>
       </w:r>
     </w:p>
@@ -807,16 +807,7 @@
     </w:p>
     <w:p>
       <w:r>
-        <w:t>Akademisyen</w:t>
-      </w:r>
-      <w:r>
-        <w:t xml:space="preserve"> olarak giriş yapmak için "</w:t>
-      </w:r>
-      <w:r>
-        <w:t>Akademisyen</w:t>
-      </w:r>
-      <w:r>
-        <w:t xml:space="preserve"> Girişi" butonuna tıklayın. Açılan ekranda e-posta ve şifre bilgilerinizi girerek "Giriş Yap" butonuna tıklayın.</w:t>
+        <w:t>Akademisyen olarak giriş yapmak için "Akademisyen Girişi" butonuna tıklayın. Açılan ekranda e-posta ve şifre bilgilerinizi girerek "Giriş Yap" butonuna tıklayın.</w:t>
       </w:r>
     </w:p>
     <w:p/>
@@ -829,13 +820,7 @@
         <w:t>E-posta</w:t>
       </w:r>
       <w:r>
-        <w:t xml:space="preserve">: </w:t>
-      </w:r>
-      <w:r>
-        <w:t>Akademisyen</w:t>
-      </w:r>
-      <w:r>
-        <w:t xml:space="preserve"> e-posta adresinizi girin.</w:t>
+        <w:t>: Akademisyen e-posta adresinizi girin.</w:t>
       </w:r>
     </w:p>
     <w:p>
@@ -847,13 +832,7 @@
         <w:t>Şifre</w:t>
       </w:r>
       <w:r>
-        <w:t xml:space="preserve">: </w:t>
-      </w:r>
-      <w:r>
-        <w:t>Akademisyen</w:t>
-      </w:r>
-      <w:r>
-        <w:t xml:space="preserve"> şifrenizi girin.</w:t>
+        <w:t>: Akademisyen şifrenizi girin.</w:t>
       </w:r>
     </w:p>
     <w:p>
@@ -1155,6 +1134,16 @@
       </w:r>
     </w:p>
     <w:p/>
+    <w:p/>
+    <w:p/>
+    <w:p>
+      <w:r>
+        <w:t xml:space="preserve">GitHub linki: </w:t>
+      </w:r>
+      <w:r>
+        <w:t>https://github.com/gncr123/Staj_Degerlendirme</w:t>
+      </w:r>
+    </w:p>
     <w:sectPr>
       <w:footerReference w:type="default" r:id="rId7"/>
       <w:pgSz w:w="11906" w:h="16838"/>
@@ -2984,6 +2973,7 @@
   <w:style w:type="character" w:default="1" w:styleId="VarsaylanParagrafYazTipi">
     <w:name w:val="Default Paragraph Font"/>
     <w:uiPriority w:val="1"/>
+    <w:semiHidden/>
     <w:unhideWhenUsed/>
   </w:style>
   <w:style w:type="table" w:default="1" w:styleId="NormalTablo">
